--- a/Пр22102 Пецевич Бланк задания КП.docx
+++ b/Пр22102 Пецевич Бланк задания КП.docx
@@ -93,19 +93,13 @@
         <w:t>«</w:t>
       </w:r>
       <w:r>
-        <w:rPr>
-          <w:u w:val="single"/>
-        </w:rPr>
-        <w:tab/>
+        <w:t>6</w:t>
       </w:r>
       <w:r>
         <w:t>»</w:t>
       </w:r>
       <w:r>
-        <w:rPr>
-          <w:u w:val="single"/>
-        </w:rPr>
-        <w:tab/>
+        <w:t xml:space="preserve"> февраля </w:t>
       </w:r>
       <w:r>
         <w:t>20</w:t>
@@ -228,7 +222,34 @@
         <w:t>Тема курсового проекта:</w:t>
       </w:r>
       <w:r>
-        <w:t xml:space="preserve"> Мобильное приложение Напоминания</w:t>
+        <w:t xml:space="preserve"> </w:t>
+      </w:r>
+      <w:r>
+        <w:t>«Разработка м</w:t>
+      </w:r>
+      <w:r>
+        <w:t>обильно</w:t>
+      </w:r>
+      <w:r>
+        <w:t>го</w:t>
+      </w:r>
+      <w:r>
+        <w:t xml:space="preserve"> приложени</w:t>
+      </w:r>
+      <w:r>
+        <w:t>я</w:t>
+      </w:r>
+      <w:r>
+        <w:t xml:space="preserve"> </w:t>
+      </w:r>
+      <w:r>
+        <w:t xml:space="preserve">для </w:t>
+      </w:r>
+      <w:r>
+        <w:t>Напоминания</w:t>
+      </w:r>
+      <w:r>
+        <w:t>».</w:t>
       </w:r>
     </w:p>
     <w:p>
@@ -269,11 +290,11 @@
           <w:numId w:val="2"/>
         </w:numPr>
         <w:tabs>
-          <w:tab w:val="left" w:pos="529"/>
-          <w:tab w:val="left" w:pos="530"/>
+          <w:tab w:val="left" w:pos="709"/>
+          <w:tab w:val="left" w:pos="993"/>
           <w:tab w:val="left" w:pos="5949"/>
         </w:tabs>
-        <w:ind w:left="0" w:right="102" w:firstLine="0"/>
+        <w:ind w:left="0" w:right="102" w:firstLine="709"/>
         <w:jc w:val="both"/>
         <w:rPr>
           <w:sz w:val="28"/>
@@ -327,7 +348,21 @@
           <w:sz w:val="28"/>
           <w:szCs w:val="28"/>
         </w:rPr>
-        <w:t>списка напоминаний, отдельного напоминания</w:t>
+        <w:t>списка напоминаний</w:t>
+      </w:r>
+      <w:r>
+        <w:rPr>
+          <w:sz w:val="28"/>
+          <w:szCs w:val="28"/>
+        </w:rPr>
+        <w:t xml:space="preserve"> и </w:t>
+      </w:r>
+      <w:r>
+        <w:rPr>
+          <w:sz w:val="28"/>
+          <w:szCs w:val="28"/>
+        </w:rPr>
+        <w:t>отдельного напоминания</w:t>
       </w:r>
       <w:r>
         <w:rPr>
@@ -345,10 +380,10 @@
           <w:numId w:val="2"/>
         </w:numPr>
         <w:tabs>
-          <w:tab w:val="left" w:pos="529"/>
-          <w:tab w:val="left" w:pos="530"/>
+          <w:tab w:val="left" w:pos="709"/>
+          <w:tab w:val="left" w:pos="993"/>
         </w:tabs>
-        <w:ind w:left="0" w:firstLine="0"/>
+        <w:ind w:left="0" w:firstLine="709"/>
         <w:jc w:val="both"/>
         <w:rPr>
           <w:sz w:val="28"/>
@@ -392,10 +427,10 @@
           <w:numId w:val="2"/>
         </w:numPr>
         <w:tabs>
-          <w:tab w:val="left" w:pos="529"/>
-          <w:tab w:val="left" w:pos="530"/>
+          <w:tab w:val="left" w:pos="709"/>
+          <w:tab w:val="left" w:pos="993"/>
         </w:tabs>
-        <w:ind w:left="0" w:firstLine="0"/>
+        <w:ind w:left="0" w:firstLine="709"/>
         <w:jc w:val="both"/>
         <w:rPr>
           <w:sz w:val="28"/>
@@ -414,7 +449,21 @@
           <w:sz w:val="28"/>
           <w:szCs w:val="28"/>
         </w:rPr>
-        <w:t xml:space="preserve"> списка напоминаний, отдельного напоминания</w:t>
+        <w:t xml:space="preserve"> списка напоминаний</w:t>
+      </w:r>
+      <w:r>
+        <w:rPr>
+          <w:sz w:val="28"/>
+          <w:szCs w:val="28"/>
+        </w:rPr>
+        <w:t xml:space="preserve"> и </w:t>
+      </w:r>
+      <w:r>
+        <w:rPr>
+          <w:sz w:val="28"/>
+          <w:szCs w:val="28"/>
+        </w:rPr>
+        <w:t>отдельного напоминания</w:t>
       </w:r>
       <w:r>
         <w:rPr>
@@ -432,10 +481,10 @@
           <w:numId w:val="2"/>
         </w:numPr>
         <w:tabs>
-          <w:tab w:val="left" w:pos="529"/>
-          <w:tab w:val="left" w:pos="530"/>
+          <w:tab w:val="left" w:pos="709"/>
+          <w:tab w:val="left" w:pos="993"/>
         </w:tabs>
-        <w:ind w:left="0" w:firstLine="0"/>
+        <w:ind w:left="0" w:firstLine="709"/>
         <w:jc w:val="both"/>
         <w:rPr>
           <w:sz w:val="28"/>
@@ -487,7 +536,13 @@
         <w:t xml:space="preserve"> напоминания</w:t>
       </w:r>
       <w:r>
-        <w:t xml:space="preserve">, редактирования, задания условий в </w:t>
+        <w:t xml:space="preserve">, редактирования, задания условий </w:t>
+      </w:r>
+      <w:r>
+        <w:t xml:space="preserve">напоминания </w:t>
+      </w:r>
+      <w:r>
+        <w:t xml:space="preserve">в </w:t>
       </w:r>
       <w:r>
         <w:t>сохраненных событиях</w:t>
@@ -548,8 +603,12 @@
     <w:p>
       <w:pPr>
         <w:pStyle w:val="2"/>
+        <w:tabs>
+          <w:tab w:val="left" w:pos="993"/>
+          <w:tab w:val="left" w:pos="1276"/>
+        </w:tabs>
         <w:spacing w:before="0"/>
-        <w:ind w:hanging="292"/>
+        <w:ind w:left="0" w:firstLine="426"/>
         <w:rPr>
           <w:rFonts w:ascii="Times New Roman" w:hAnsi="Times New Roman" w:cs="Times New Roman"/>
           <w:color w:val="000000" w:themeColor="text1"/>
@@ -570,8 +629,12 @@
     <w:p>
       <w:pPr>
         <w:pStyle w:val="2"/>
+        <w:tabs>
+          <w:tab w:val="left" w:pos="993"/>
+          <w:tab w:val="left" w:pos="1276"/>
+        </w:tabs>
         <w:spacing w:before="0"/>
-        <w:ind w:hanging="292"/>
+        <w:ind w:left="0" w:firstLine="426"/>
         <w:rPr>
           <w:rFonts w:ascii="Times New Roman" w:hAnsi="Times New Roman" w:cs="Times New Roman"/>
           <w:color w:val="000000" w:themeColor="text1"/>
@@ -592,8 +655,12 @@
     <w:p>
       <w:pPr>
         <w:pStyle w:val="2"/>
+        <w:tabs>
+          <w:tab w:val="left" w:pos="993"/>
+          <w:tab w:val="left" w:pos="1276"/>
+        </w:tabs>
         <w:spacing w:before="0"/>
-        <w:ind w:hanging="292"/>
+        <w:ind w:left="0" w:firstLine="426"/>
         <w:rPr>
           <w:rFonts w:ascii="Times New Roman" w:hAnsi="Times New Roman" w:cs="Times New Roman"/>
           <w:color w:val="000000" w:themeColor="text1"/>
@@ -614,8 +681,12 @@
     <w:p>
       <w:pPr>
         <w:pStyle w:val="2"/>
+        <w:tabs>
+          <w:tab w:val="left" w:pos="993"/>
+          <w:tab w:val="left" w:pos="1276"/>
+        </w:tabs>
         <w:spacing w:before="0"/>
-        <w:ind w:hanging="292"/>
+        <w:ind w:left="0" w:firstLine="426"/>
         <w:rPr>
           <w:rFonts w:ascii="Times New Roman" w:hAnsi="Times New Roman" w:cs="Times New Roman"/>
           <w:color w:val="000000" w:themeColor="text1"/>
@@ -657,8 +728,11 @@
     <w:p>
       <w:pPr>
         <w:pStyle w:val="2"/>
+        <w:tabs>
+          <w:tab w:val="left" w:pos="993"/>
+        </w:tabs>
         <w:spacing w:before="0"/>
-        <w:ind w:hanging="292"/>
+        <w:ind w:left="0" w:firstLine="426"/>
         <w:rPr>
           <w:rFonts w:ascii="Times New Roman" w:hAnsi="Times New Roman" w:cs="Times New Roman"/>
           <w:color w:val="000000" w:themeColor="text1"/>
@@ -708,8 +782,11 @@
     <w:p>
       <w:pPr>
         <w:pStyle w:val="2"/>
+        <w:tabs>
+          <w:tab w:val="left" w:pos="993"/>
+        </w:tabs>
         <w:spacing w:before="0"/>
-        <w:ind w:hanging="292"/>
+        <w:ind w:left="0" w:firstLine="426"/>
         <w:rPr>
           <w:rFonts w:ascii="Times New Roman" w:hAnsi="Times New Roman" w:cs="Times New Roman"/>
           <w:color w:val="000000" w:themeColor="text1"/>
@@ -751,8 +828,11 @@
     <w:p>
       <w:pPr>
         <w:pStyle w:val="2"/>
+        <w:tabs>
+          <w:tab w:val="left" w:pos="993"/>
+        </w:tabs>
         <w:spacing w:before="0"/>
-        <w:ind w:hanging="292"/>
+        <w:ind w:left="0" w:firstLine="426"/>
         <w:rPr>
           <w:rFonts w:ascii="Times New Roman" w:hAnsi="Times New Roman" w:cs="Times New Roman"/>
           <w:color w:val="000000" w:themeColor="text1"/>
@@ -773,8 +853,11 @@
     <w:p>
       <w:pPr>
         <w:pStyle w:val="2"/>
+        <w:tabs>
+          <w:tab w:val="left" w:pos="993"/>
+        </w:tabs>
         <w:spacing w:before="0"/>
-        <w:ind w:hanging="292"/>
+        <w:ind w:left="0" w:firstLine="426"/>
         <w:rPr>
           <w:rFonts w:ascii="Times New Roman" w:hAnsi="Times New Roman" w:cs="Times New Roman"/>
           <w:color w:val="000000" w:themeColor="text1"/>
@@ -795,8 +878,11 @@
     <w:p>
       <w:pPr>
         <w:pStyle w:val="2"/>
+        <w:tabs>
+          <w:tab w:val="left" w:pos="993"/>
+        </w:tabs>
         <w:spacing w:before="0"/>
-        <w:ind w:hanging="292"/>
+        <w:ind w:left="0" w:firstLine="426"/>
         <w:rPr>
           <w:rFonts w:ascii="Times New Roman" w:hAnsi="Times New Roman" w:cs="Times New Roman"/>
           <w:color w:val="000000" w:themeColor="text1"/>
@@ -817,8 +903,11 @@
     <w:p>
       <w:pPr>
         <w:pStyle w:val="2"/>
+        <w:tabs>
+          <w:tab w:val="left" w:pos="993"/>
+        </w:tabs>
         <w:spacing w:before="0"/>
-        <w:ind w:hanging="292"/>
+        <w:ind w:left="0" w:firstLine="426"/>
         <w:rPr>
           <w:rFonts w:ascii="Times New Roman" w:hAnsi="Times New Roman" w:cs="Times New Roman"/>
           <w:color w:val="000000" w:themeColor="text1"/>
@@ -859,9 +948,20 @@
     </w:p>
     <w:p>
       <w:pPr>
+        <w:pStyle w:val="a3"/>
+        <w:spacing w:line="322" w:lineRule="exact"/>
+        <w:ind w:left="0"/>
+        <w:jc w:val="both"/>
+      </w:pPr>
+    </w:p>
+    <w:p>
+      <w:pPr>
         <w:pStyle w:val="2"/>
+        <w:tabs>
+          <w:tab w:val="left" w:pos="993"/>
+        </w:tabs>
         <w:spacing w:before="0"/>
-        <w:ind w:hanging="292"/>
+        <w:ind w:left="0" w:firstLine="426"/>
         <w:rPr>
           <w:rFonts w:ascii="Times New Roman" w:hAnsi="Times New Roman" w:cs="Times New Roman"/>
           <w:color w:val="000000" w:themeColor="text1"/>
@@ -876,21 +976,18 @@
           <w:sz w:val="28"/>
           <w:szCs w:val="28"/>
         </w:rPr>
+        <w:lastRenderedPageBreak/>
         <w:t>Протокол тестирования дизайна приложения</w:t>
       </w:r>
     </w:p>
     <w:p>
       <w:pPr>
-        <w:pStyle w:val="a3"/>
-        <w:ind w:left="0"/>
-        <w:jc w:val="both"/>
-      </w:pPr>
-    </w:p>
-    <w:p>
-      <w:pPr>
         <w:pStyle w:val="2"/>
+        <w:tabs>
+          <w:tab w:val="left" w:pos="993"/>
+        </w:tabs>
         <w:spacing w:before="0"/>
-        <w:ind w:left="573" w:hanging="289"/>
+        <w:ind w:left="0" w:firstLine="426"/>
         <w:rPr>
           <w:rFonts w:ascii="Times New Roman" w:hAnsi="Times New Roman" w:cs="Times New Roman"/>
           <w:color w:val="000000" w:themeColor="text1"/>
@@ -905,7 +1002,6 @@
           <w:sz w:val="28"/>
           <w:szCs w:val="28"/>
         </w:rPr>
-        <w:lastRenderedPageBreak/>
         <w:t>Протокол тестирования функционала приложения</w:t>
       </w:r>
     </w:p>
@@ -926,7 +1022,7 @@
         <w:jc w:val="both"/>
       </w:pPr>
       <w:r>
-        <w:t>Список используемых источников</w:t>
+        <w:t>Библиография</w:t>
       </w:r>
     </w:p>
     <w:p>
@@ -1133,19 +1229,43 @@
         <w:rPr>
           <w:spacing w:val="-3"/>
         </w:rPr>
-        <w:t>УГПС 09.00.00 Информатика и</w:t>
+        <w:t>специальности</w:t>
       </w:r>
       <w:r>
         <w:rPr>
           <w:spacing w:val="-3"/>
         </w:rPr>
-        <w:t xml:space="preserve"> </w:t>
+        <w:t xml:space="preserve"> 09.0</w:t>
       </w:r>
       <w:r>
         <w:rPr>
           <w:spacing w:val="-3"/>
         </w:rPr>
-        <w:t>вычислительная техника</w:t>
+        <w:t>2</w:t>
+      </w:r>
+      <w:r>
+        <w:rPr>
+          <w:spacing w:val="-3"/>
+        </w:rPr>
+        <w:t>.0</w:t>
+      </w:r>
+      <w:r>
+        <w:rPr>
+          <w:spacing w:val="-3"/>
+        </w:rPr>
+        <w:t>7</w:t>
+      </w:r>
+      <w:r>
+        <w:rPr>
+          <w:spacing w:val="-3"/>
+        </w:rPr>
+        <w:t xml:space="preserve"> Информа</w:t>
+      </w:r>
+      <w:r>
+        <w:rPr>
+          <w:spacing w:val="-3"/>
+        </w:rPr>
+        <w:t>ционные системы и программирование</w:t>
       </w:r>
     </w:p>
     <w:p>
@@ -1204,7 +1324,19 @@
         <w:rPr>
           <w:spacing w:val="-4"/>
         </w:rPr>
-        <w:t>_________</w:t>
+        <w:t>Уч-018</w:t>
+      </w:r>
+      <w:r>
+        <w:rPr>
+          <w:spacing w:val="-4"/>
+        </w:rPr>
+        <w:t>/</w:t>
+      </w:r>
+      <w:r>
+        <w:rPr>
+          <w:spacing w:val="-4"/>
+        </w:rPr>
+        <w:t>4</w:t>
       </w:r>
       <w:r>
         <w:rPr>
@@ -1222,7 +1354,7 @@
         <w:t>«</w:t>
       </w:r>
       <w:r>
-        <w:t>___</w:t>
+        <w:t>6</w:t>
       </w:r>
       <w:r>
         <w:t>»</w:t>
@@ -1319,13 +1451,19 @@
         <w:tab/>
       </w:r>
       <w:r>
-        <w:t>О.</w:t>
+        <w:t>А</w:t>
+      </w:r>
+      <w:r>
+        <w:t>.</w:t>
       </w:r>
       <w:r>
         <w:t xml:space="preserve"> </w:t>
       </w:r>
       <w:r>
-        <w:t>О.</w:t>
+        <w:t>А</w:t>
+      </w:r>
+      <w:r>
+        <w:t>.</w:t>
       </w:r>
       <w:r>
         <w:t xml:space="preserve"> </w:t>
@@ -1334,7 +1472,7 @@
         <w:rPr>
           <w:spacing w:val="-4"/>
         </w:rPr>
-        <w:t>Чекушкина</w:t>
+        <w:t>Терехова</w:t>
       </w:r>
     </w:p>
     <w:p>
@@ -1515,6 +1653,12 @@
       </w:r>
       <w:r>
         <w:rPr>
+          <w:spacing w:val="-4"/>
+        </w:rPr>
+        <w:t xml:space="preserve">       </w:t>
+      </w:r>
+      <w:r>
+        <w:rPr>
           <w:spacing w:val="-3"/>
         </w:rPr>
         <w:t xml:space="preserve">Срок </w:t>
@@ -1557,24 +1701,13 @@
         <w:rPr>
           <w:spacing w:val="-4"/>
         </w:rPr>
-        <w:t>___</w:t>
-      </w:r>
-      <w:proofErr w:type="gramStart"/>
-      <w:r>
-        <w:rPr>
-          <w:spacing w:val="-4"/>
-        </w:rPr>
-        <w:t>_</w:t>
+        <w:t>12</w:t>
       </w:r>
       <w:r>
         <w:t>»</w:t>
       </w:r>
       <w:r>
-        <w:t>_</w:t>
-      </w:r>
-      <w:proofErr w:type="gramEnd"/>
-      <w:r>
-        <w:t>_________</w:t>
+        <w:t xml:space="preserve"> февраля </w:t>
       </w:r>
       <w:r>
         <w:rPr>
@@ -1586,88 +1719,84 @@
         <w:rPr>
           <w:spacing w:val="-3"/>
         </w:rPr>
-        <w:t>2</w:t>
+        <w:t>25</w:t>
       </w:r>
       <w:r>
         <w:rPr>
           <w:spacing w:val="-3"/>
         </w:rPr>
+        <w:t>г.</w:t>
+      </w:r>
+      <w:r>
+        <w:rPr>
+          <w:spacing w:val="-3"/>
+        </w:rPr>
+        <w:tab/>
+      </w:r>
+      <w:r>
+        <w:rPr>
+          <w:spacing w:val="-3"/>
+        </w:rPr>
+        <w:t xml:space="preserve">           </w:t>
+      </w:r>
+      <w:r>
+        <w:rPr>
+          <w:spacing w:val="-3"/>
+        </w:rPr>
+        <w:tab/>
+      </w:r>
+      <w:r>
+        <w:rPr>
+          <w:spacing w:val="-3"/>
+        </w:rPr>
+        <w:t>«</w:t>
+      </w:r>
+      <w:r>
+        <w:rPr>
+          <w:spacing w:val="-3"/>
+        </w:rPr>
+        <w:t>25</w:t>
+      </w:r>
+      <w:r>
+        <w:rPr>
+          <w:spacing w:val="-3"/>
+        </w:rPr>
+        <w:t>»</w:t>
+      </w:r>
+      <w:r>
+        <w:rPr>
+          <w:spacing w:val="-3"/>
+        </w:rPr>
+        <w:t xml:space="preserve"> мая </w:t>
+      </w:r>
+      <w:r>
+        <w:rPr>
+          <w:spacing w:val="-4"/>
+        </w:rPr>
+        <w:t>202</w:t>
+      </w:r>
+      <w:r>
+        <w:rPr>
+          <w:spacing w:val="-4"/>
+        </w:rPr>
         <w:t>5</w:t>
       </w:r>
       <w:r>
         <w:rPr>
-          <w:spacing w:val="-3"/>
+          <w:spacing w:val="-4"/>
         </w:rPr>
         <w:t>г.</w:t>
       </w:r>
-      <w:r>
-        <w:rPr>
-          <w:spacing w:val="-3"/>
-        </w:rPr>
-        <w:tab/>
-      </w:r>
-      <w:r>
-        <w:rPr>
-          <w:spacing w:val="-3"/>
-        </w:rPr>
-        <w:tab/>
-      </w:r>
-      <w:r>
-        <w:rPr>
-          <w:spacing w:val="-3"/>
-        </w:rPr>
-        <w:t>«</w:t>
-      </w:r>
-      <w:r>
-        <w:rPr>
-          <w:spacing w:val="-3"/>
-        </w:rPr>
-        <w:t>____</w:t>
-      </w:r>
-      <w:proofErr w:type="gramStart"/>
-      <w:r>
-        <w:rPr>
-          <w:spacing w:val="-3"/>
-        </w:rPr>
-        <w:t>_</w:t>
-      </w:r>
-      <w:r>
-        <w:rPr>
-          <w:spacing w:val="-3"/>
-        </w:rPr>
-        <w:t>»</w:t>
-      </w:r>
-      <w:r>
-        <w:rPr>
-          <w:spacing w:val="-3"/>
-        </w:rPr>
-        <w:t>_</w:t>
-      </w:r>
-      <w:proofErr w:type="gramEnd"/>
-      <w:r>
-        <w:rPr>
-          <w:spacing w:val="-3"/>
-        </w:rPr>
-        <w:t>_______</w:t>
-      </w:r>
-      <w:r>
-        <w:rPr>
-          <w:spacing w:val="-4"/>
-        </w:rPr>
-        <w:t>202</w:t>
-      </w:r>
-      <w:r>
-        <w:rPr>
-          <w:spacing w:val="-4"/>
-        </w:rPr>
-        <w:t>5</w:t>
-      </w:r>
-      <w:r>
-        <w:rPr>
-          <w:spacing w:val="-4"/>
-        </w:rPr>
-        <w:t>г.</w:t>
-      </w:r>
+    </w:p>
+    <w:p>
+      <w:pPr>
+        <w:pStyle w:val="a3"/>
+        <w:tabs>
+          <w:tab w:val="left" w:pos="514"/>
+          <w:tab w:val="left" w:pos="2288"/>
+          <w:tab w:val="left" w:pos="6474"/>
+        </w:tabs>
+      </w:pPr>
     </w:p>
     <w:sectPr>
       <w:footerReference w:type="default" r:id="rId7"/>
